--- a/week8/Exercises 08.docx
+++ b/week8/Exercises 08.docx
@@ -54,10 +54,7 @@
         </w:rPr>
       </w:pPr>
       <w:r>
-        <w:t>Download</w:t>
-      </w:r>
-      <w:r>
-        <w:t xml:space="preserve"> and store this document within your own </w:t>
+        <w:t xml:space="preserve">Download and store this document within your own </w:t>
       </w:r>
       <w:proofErr w:type="spellStart"/>
       <w:r>
@@ -182,10 +179,7 @@
         <w:spacing w:before="240"/>
       </w:pPr>
       <w:r>
-        <w:t>For more information about the module deliver</w:t>
-      </w:r>
-      <w:r>
-        <w:t xml:space="preserve">y, assessment and feedback please refer to the module within the </w:t>
+        <w:t xml:space="preserve">For more information about the module delivery, assessment and feedback please refer to the module within the </w:t>
       </w:r>
       <w:proofErr w:type="spellStart"/>
       <w:r>
@@ -348,13 +342,7 @@
         <w:rPr>
           <w:rFonts w:ascii="Courier New" w:eastAsia="Courier New" w:hAnsi="Courier New" w:cs="Courier New"/>
         </w:rPr>
-        <w:t>"Hello %s, yo</w:t>
-      </w:r>
-      <w:r>
-        <w:rPr>
-          <w:rFonts w:ascii="Courier New" w:eastAsia="Courier New" w:hAnsi="Courier New" w:cs="Courier New"/>
-        </w:rPr>
-        <w:t>u have logged in" % name</w:t>
+        <w:t>"Hello %s, you have logged in" % name</w:t>
       </w:r>
     </w:p>
     <w:p>
@@ -930,10 +918,7 @@
         <w:t>)</w:t>
       </w:r>
       <w:r>
-        <w:t xml:space="preserve"> to generate the same output as the followin</w:t>
-      </w:r>
-      <w:r>
-        <w:t xml:space="preserve">g </w:t>
+        <w:t xml:space="preserve"> to generate the same output as the following </w:t>
       </w:r>
       <w:r>
         <w:rPr>
@@ -1249,10 +1234,7 @@
       </w:pPr>
       <w:r>
         <w:lastRenderedPageBreak/>
-        <w:t>On which older pro</w:t>
-      </w:r>
-      <w:r>
-        <w:t xml:space="preserve">gramming language is the </w:t>
+        <w:t xml:space="preserve">On which older programming language is the </w:t>
       </w:r>
       <w:r>
         <w:rPr>
@@ -1372,13 +1354,7 @@
         <w:rPr>
           <w:rFonts w:ascii="Courier New" w:eastAsia="Courier New" w:hAnsi="Courier New" w:cs="Courier New"/>
         </w:rPr>
-        <w:t>#########</w:t>
-      </w:r>
-      <w:r>
-        <w:rPr>
-          <w:rFonts w:ascii="Courier New" w:eastAsia="Courier New" w:hAnsi="Courier New" w:cs="Courier New"/>
-        </w:rPr>
-        <w:t>#</w:t>
+        <w:t>##########</w:t>
       </w:r>
     </w:p>
     <w:p>
@@ -1815,10 +1791,7 @@
         <w:t>function</w:t>
       </w:r>
       <w:r>
-        <w:t xml:space="preserve"> must be called before t</w:t>
-      </w:r>
-      <w:r>
-        <w:t>he contents of a file can be accessed?</w:t>
+        <w:t xml:space="preserve"> must be called before the contents of a file can be accessed?</w:t>
       </w:r>
     </w:p>
     <w:p>
@@ -2060,13 +2033,7 @@
         <w:rPr>
           <w:b/>
         </w:rPr>
-        <w:t>_________________________________________</w:t>
-      </w:r>
-      <w:r>
-        <w:rPr>
-          <w:b/>
-        </w:rPr>
-        <w:t>________________________________</w:t>
+        <w:t>_________________________________________________________________________</w:t>
       </w:r>
     </w:p>
     <w:p>
@@ -2412,13 +2379,7 @@
         <w:t>)</w:t>
       </w:r>
       <w:r>
-        <w:t xml:space="preserve"> - </w:t>
-      </w:r>
-      <w:r>
-        <w:t>read</w:t>
-      </w:r>
-      <w:r>
-        <w:t>s first line as a string</w:t>
+        <w:t xml:space="preserve"> - reads first line as a string</w:t>
       </w:r>
     </w:p>
     <w:p>
@@ -2572,16 +2533,7 @@
       </w:r>
       <w:proofErr w:type="gramEnd"/>
       <w:r>
-        <w:t xml:space="preserve"> contents of ‘f’</w:t>
-      </w:r>
-      <w:r>
-        <w:t xml:space="preserve"> file</w:t>
-      </w:r>
-      <w:r>
-        <w:t xml:space="preserve"> </w:t>
-      </w:r>
-      <w:r>
-        <w:t>‘content’ will be read</w:t>
+        <w:t xml:space="preserve"> contents of ‘f’ file ‘content’ will be read</w:t>
       </w:r>
     </w:p>
     <w:p>
@@ -2717,6 +2669,57 @@
         </w:pBdr>
         <w:shd w:val="clear" w:color="auto" w:fill="FFF2CC"/>
       </w:pPr>
+      <w:r>
+        <w:t xml:space="preserve">The code will </w:t>
+      </w:r>
+      <w:r>
+        <w:t>read each line from the text file referen</w:t>
+      </w:r>
+      <w:r>
+        <w:t xml:space="preserve">ced by </w:t>
+      </w:r>
+      <w:proofErr w:type="spellStart"/>
+      <w:r>
+        <w:t>my_file</w:t>
+      </w:r>
+      <w:proofErr w:type="spellEnd"/>
+      <w:r>
+        <w:t xml:space="preserve"> </w:t>
+      </w:r>
+      <w:r>
+        <w:t>and print one line at a time.</w:t>
+      </w:r>
+    </w:p>
+    <w:p>
+      <w:pPr>
+        <w:pBdr>
+          <w:top w:val="single" w:sz="8" w:space="0" w:color="000000"/>
+          <w:left w:val="single" w:sz="8" w:space="0" w:color="000000"/>
+          <w:bottom w:val="single" w:sz="8" w:space="0" w:color="000000"/>
+          <w:right w:val="single" w:sz="8" w:space="0" w:color="000000"/>
+        </w:pBdr>
+        <w:shd w:val="clear" w:color="auto" w:fill="FFF2CC"/>
+        <w:rPr>
+          <w:vanish/>
+        </w:rPr>
+      </w:pPr>
+      <w:r>
+        <w:rPr>
+          <w:vanish/>
+        </w:rPr>
+        <w:t>Top of Form</w:t>
+      </w:r>
+    </w:p>
+    <w:p>
+      <w:pPr>
+        <w:pBdr>
+          <w:top w:val="single" w:sz="8" w:space="0" w:color="000000"/>
+          <w:left w:val="single" w:sz="8" w:space="0" w:color="000000"/>
+          <w:bottom w:val="single" w:sz="8" w:space="0" w:color="000000"/>
+          <w:right w:val="single" w:sz="8" w:space="0" w:color="000000"/>
+        </w:pBdr>
+        <w:shd w:val="clear" w:color="auto" w:fill="FFF2CC"/>
+      </w:pPr>
     </w:p>
     <w:p>
       <w:pPr>
@@ -3045,41 +3048,128 @@
         <w:rPr>
           <w:b/>
         </w:rPr>
-        <w:t>___________________________________</w:t>
-      </w:r>
+        <w:t>_________________________________________________________________________</w:t>
+      </w:r>
+    </w:p>
+    <w:p>
+      <w:pPr>
+        <w:spacing w:before="240" w:after="240"/>
+        <w:rPr>
+          <w:rFonts w:ascii="Courier New" w:eastAsia="Courier New" w:hAnsi="Courier New" w:cs="Courier New"/>
+        </w:rPr>
+      </w:pPr>
+      <w:r>
+        <w:t xml:space="preserve">What is the purpose of the file </w:t>
+      </w:r>
+      <w:proofErr w:type="gramStart"/>
+      <w:r>
+        <w:rPr>
+          <w:rFonts w:ascii="Courier New" w:eastAsia="Courier New" w:hAnsi="Courier New" w:cs="Courier New"/>
+        </w:rPr>
+        <w:t>tell(</w:t>
+      </w:r>
+      <w:proofErr w:type="gramEnd"/>
+      <w:r>
+        <w:rPr>
+          <w:rFonts w:ascii="Courier New" w:eastAsia="Courier New" w:hAnsi="Courier New" w:cs="Courier New"/>
+        </w:rPr>
+        <w:t>)</w:t>
+      </w:r>
+      <w:r>
+        <w:t xml:space="preserve"> method?</w:t>
+      </w:r>
+    </w:p>
+    <w:p>
+      <w:pPr>
+        <w:spacing w:before="240" w:after="240"/>
+        <w:rPr>
+          <w:i/>
+        </w:rPr>
+      </w:pPr>
+      <w:r>
+        <w:rPr>
+          <w:i/>
+        </w:rPr>
+        <w:t>Answer:</w:t>
+      </w:r>
+    </w:p>
+    <w:p>
+      <w:pPr>
+        <w:pBdr>
+          <w:top w:val="single" w:sz="8" w:space="0" w:color="000000"/>
+          <w:left w:val="single" w:sz="8" w:space="0" w:color="000000"/>
+          <w:bottom w:val="single" w:sz="8" w:space="0" w:color="000000"/>
+          <w:right w:val="single" w:sz="8" w:space="0" w:color="000000"/>
+        </w:pBdr>
+        <w:shd w:val="clear" w:color="auto" w:fill="FFF2CC"/>
+      </w:pPr>
+    </w:p>
+    <w:p>
+      <w:pPr>
+        <w:pBdr>
+          <w:top w:val="single" w:sz="8" w:space="0" w:color="000000"/>
+          <w:left w:val="single" w:sz="8" w:space="0" w:color="000000"/>
+          <w:bottom w:val="single" w:sz="8" w:space="0" w:color="000000"/>
+          <w:right w:val="single" w:sz="8" w:space="0" w:color="000000"/>
+        </w:pBdr>
+        <w:shd w:val="clear" w:color="auto" w:fill="FFF2CC"/>
+      </w:pPr>
+      <w:proofErr w:type="gramStart"/>
+      <w:r>
+        <w:t>find</w:t>
+      </w:r>
+      <w:proofErr w:type="gramEnd"/>
+      <w:r>
+        <w:t xml:space="preserve"> the current file position</w:t>
+      </w:r>
+    </w:p>
+    <w:p>
+      <w:pPr>
+        <w:spacing w:before="240" w:after="240"/>
+      </w:pPr>
       <w:r>
         <w:rPr>
           <w:b/>
         </w:rPr>
-        <w:t>______________________________________</w:t>
-      </w:r>
-    </w:p>
-    <w:p>
-      <w:pPr>
-        <w:spacing w:before="240" w:after="240"/>
-        <w:rPr>
-          <w:rFonts w:ascii="Courier New" w:eastAsia="Courier New" w:hAnsi="Courier New" w:cs="Courier New"/>
-        </w:rPr>
-      </w:pPr>
-      <w:r>
-        <w:t xml:space="preserve">What is the purpose of the file </w:t>
-      </w:r>
-      <w:proofErr w:type="gramStart"/>
-      <w:r>
-        <w:rPr>
-          <w:rFonts w:ascii="Courier New" w:eastAsia="Courier New" w:hAnsi="Courier New" w:cs="Courier New"/>
-        </w:rPr>
-        <w:t>tell(</w:t>
-      </w:r>
-      <w:proofErr w:type="gramEnd"/>
-      <w:r>
-        <w:rPr>
-          <w:rFonts w:ascii="Courier New" w:eastAsia="Courier New" w:hAnsi="Courier New" w:cs="Courier New"/>
-        </w:rPr>
-        <w:t>)</w:t>
-      </w:r>
-      <w:r>
-        <w:t xml:space="preserve"> method?</w:t>
+        <w:t>_________________________________________________________________________</w:t>
+      </w:r>
+    </w:p>
+    <w:p>
+      <w:pPr>
+        <w:spacing w:before="240" w:after="240"/>
+      </w:pPr>
+      <w:r>
+        <w:t>What does the following code do?</w:t>
+      </w:r>
+    </w:p>
+    <w:p>
+      <w:pPr>
+        <w:spacing w:line="240" w:lineRule="auto"/>
+        <w:rPr>
+          <w:rFonts w:ascii="Courier New" w:eastAsia="Courier New" w:hAnsi="Courier New" w:cs="Courier New"/>
+        </w:rPr>
+      </w:pPr>
+      <w:proofErr w:type="spellStart"/>
+      <w:proofErr w:type="gramStart"/>
+      <w:r>
+        <w:rPr>
+          <w:rFonts w:ascii="Courier New" w:eastAsia="Courier New" w:hAnsi="Courier New" w:cs="Courier New"/>
+        </w:rPr>
+        <w:t>f.seek</w:t>
+      </w:r>
+      <w:proofErr w:type="spellEnd"/>
+      <w:r>
+        <w:rPr>
+          <w:rFonts w:ascii="Courier New" w:eastAsia="Courier New" w:hAnsi="Courier New" w:cs="Courier New"/>
+        </w:rPr>
+        <w:t>(</w:t>
+      </w:r>
+      <w:proofErr w:type="gramEnd"/>
+      <w:r>
+        <w:rPr>
+          <w:rFonts w:ascii="Courier New" w:eastAsia="Courier New" w:hAnsi="Courier New" w:cs="Courier New"/>
+        </w:rPr>
+        <w:t>0)</w:t>
       </w:r>
     </w:p>
     <w:p>
@@ -3119,17 +3209,11 @@
       </w:pPr>
       <w:proofErr w:type="gramStart"/>
       <w:r>
-        <w:t>find</w:t>
-      </w:r>
-      <w:proofErr w:type="gramEnd"/>
-      <w:r>
-        <w:t xml:space="preserve"> the current </w:t>
-      </w:r>
-      <w:r>
-        <w:t xml:space="preserve">file </w:t>
-      </w:r>
-      <w:r>
-        <w:t>position</w:t>
+        <w:t>move</w:t>
+      </w:r>
+      <w:proofErr w:type="gramEnd"/>
+      <w:r>
+        <w:t xml:space="preserve"> position back to the start of the file</w:t>
       </w:r>
     </w:p>
     <w:p>
@@ -3148,7 +3232,16 @@
         <w:spacing w:before="240" w:after="240"/>
       </w:pPr>
       <w:r>
-        <w:t>What does the following code do?</w:t>
+        <w:t>Why is file handling often done using a ‘</w:t>
+      </w:r>
+      <w:r>
+        <w:rPr>
+          <w:rFonts w:ascii="Courier New" w:eastAsia="Courier New" w:hAnsi="Courier New" w:cs="Courier New"/>
+        </w:rPr>
+        <w:t>with</w:t>
+      </w:r>
+      <w:r>
+        <w:t>’ statement as shown below?</w:t>
       </w:r>
     </w:p>
     <w:p>
@@ -3158,28 +3251,70 @@
           <w:rFonts w:ascii="Courier New" w:eastAsia="Courier New" w:hAnsi="Courier New" w:cs="Courier New"/>
         </w:rPr>
       </w:pPr>
+      <w:proofErr w:type="gramStart"/>
+      <w:r>
+        <w:rPr>
+          <w:rFonts w:ascii="Courier New" w:eastAsia="Courier New" w:hAnsi="Courier New" w:cs="Courier New"/>
+        </w:rPr>
+        <w:t>with</w:t>
+      </w:r>
+      <w:proofErr w:type="gramEnd"/>
+      <w:r>
+        <w:rPr>
+          <w:rFonts w:ascii="Courier New" w:eastAsia="Courier New" w:hAnsi="Courier New" w:cs="Courier New"/>
+        </w:rPr>
+        <w:t xml:space="preserve"> open("data.txt") as f:</w:t>
+      </w:r>
+    </w:p>
+    <w:p>
+      <w:pPr>
+        <w:spacing w:line="240" w:lineRule="auto"/>
+        <w:rPr>
+          <w:rFonts w:ascii="Courier New" w:eastAsia="Courier New" w:hAnsi="Courier New" w:cs="Courier New"/>
+        </w:rPr>
+      </w:pPr>
+      <w:r>
+        <w:rPr>
+          <w:rFonts w:ascii="Courier New" w:eastAsia="Courier New" w:hAnsi="Courier New" w:cs="Courier New"/>
+        </w:rPr>
+        <w:tab/>
+      </w:r>
+      <w:proofErr w:type="gramStart"/>
+      <w:r>
+        <w:rPr>
+          <w:rFonts w:ascii="Courier New" w:eastAsia="Courier New" w:hAnsi="Courier New" w:cs="Courier New"/>
+        </w:rPr>
+        <w:t>lines</w:t>
+      </w:r>
+      <w:proofErr w:type="gramEnd"/>
+      <w:r>
+        <w:rPr>
+          <w:rFonts w:ascii="Courier New" w:eastAsia="Courier New" w:hAnsi="Courier New" w:cs="Courier New"/>
+        </w:rPr>
+        <w:t xml:space="preserve"> = </w:t>
+      </w:r>
       <w:proofErr w:type="spellStart"/>
-      <w:proofErr w:type="gramStart"/>
-      <w:r>
-        <w:rPr>
-          <w:rFonts w:ascii="Courier New" w:eastAsia="Courier New" w:hAnsi="Courier New" w:cs="Courier New"/>
-        </w:rPr>
-        <w:t>f.seek</w:t>
+      <w:r>
+        <w:rPr>
+          <w:rFonts w:ascii="Courier New" w:eastAsia="Courier New" w:hAnsi="Courier New" w:cs="Courier New"/>
+        </w:rPr>
+        <w:t>f.readlines</w:t>
       </w:r>
       <w:proofErr w:type="spellEnd"/>
       <w:r>
         <w:rPr>
           <w:rFonts w:ascii="Courier New" w:eastAsia="Courier New" w:hAnsi="Courier New" w:cs="Courier New"/>
         </w:rPr>
-        <w:t>(</w:t>
-      </w:r>
-      <w:proofErr w:type="gramEnd"/>
-      <w:r>
-        <w:rPr>
-          <w:rFonts w:ascii="Courier New" w:eastAsia="Courier New" w:hAnsi="Courier New" w:cs="Courier New"/>
-        </w:rPr>
-        <w:t>0)</w:t>
-      </w:r>
+        <w:t>()</w:t>
+      </w:r>
+    </w:p>
+    <w:p>
+      <w:pPr>
+        <w:spacing w:line="240" w:lineRule="auto"/>
+        <w:rPr>
+          <w:rFonts w:ascii="Courier New" w:eastAsia="Courier New" w:hAnsi="Courier New" w:cs="Courier New"/>
+        </w:rPr>
+      </w:pPr>
     </w:p>
     <w:p>
       <w:pPr>
@@ -3216,141 +3351,52 @@
         </w:pBdr>
         <w:shd w:val="clear" w:color="auto" w:fill="FFF2CC"/>
       </w:pPr>
-      <w:proofErr w:type="gramStart"/>
-      <w:r>
-        <w:t>move</w:t>
-      </w:r>
-      <w:proofErr w:type="gramEnd"/>
-      <w:r>
-        <w:t xml:space="preserve"> position back to the start of the file</w:t>
-      </w:r>
-    </w:p>
-    <w:p>
-      <w:pPr>
-        <w:spacing w:before="240" w:after="240"/>
-      </w:pPr>
-      <w:r>
-        <w:rPr>
-          <w:b/>
-        </w:rPr>
-        <w:t>_________________________________________________________________________</w:t>
-      </w:r>
-    </w:p>
-    <w:p>
-      <w:pPr>
-        <w:spacing w:before="240" w:after="240"/>
-      </w:pPr>
-      <w:r>
-        <w:t>Why is file handling often done using a ‘</w:t>
-      </w:r>
-      <w:r>
-        <w:rPr>
-          <w:rFonts w:ascii="Courier New" w:eastAsia="Courier New" w:hAnsi="Courier New" w:cs="Courier New"/>
+      <w:r>
+        <w:t xml:space="preserve">Using </w:t>
+      </w:r>
+      <w:r>
+        <w:rPr>
+          <w:bCs/>
         </w:rPr>
         <w:t>with</w:t>
       </w:r>
       <w:r>
-        <w:t>’ statement as shown below?</w:t>
-      </w:r>
-    </w:p>
-    <w:p>
-      <w:pPr>
-        <w:spacing w:line="240" w:lineRule="auto"/>
-        <w:rPr>
-          <w:rFonts w:ascii="Courier New" w:eastAsia="Courier New" w:hAnsi="Courier New" w:cs="Courier New"/>
-        </w:rPr>
-      </w:pPr>
-      <w:proofErr w:type="gramStart"/>
-      <w:r>
-        <w:rPr>
-          <w:rFonts w:ascii="Courier New" w:eastAsia="Courier New" w:hAnsi="Courier New" w:cs="Courier New"/>
-        </w:rPr>
-        <w:t>with</w:t>
-      </w:r>
-      <w:proofErr w:type="gramEnd"/>
-      <w:r>
-        <w:rPr>
-          <w:rFonts w:ascii="Courier New" w:eastAsia="Courier New" w:hAnsi="Courier New" w:cs="Courier New"/>
-        </w:rPr>
-        <w:t xml:space="preserve"> open("data.txt") as f:</w:t>
-      </w:r>
-    </w:p>
-    <w:p>
-      <w:pPr>
-        <w:spacing w:line="240" w:lineRule="auto"/>
-        <w:rPr>
-          <w:rFonts w:ascii="Courier New" w:eastAsia="Courier New" w:hAnsi="Courier New" w:cs="Courier New"/>
-        </w:rPr>
-      </w:pPr>
-      <w:r>
-        <w:rPr>
-          <w:rFonts w:ascii="Courier New" w:eastAsia="Courier New" w:hAnsi="Courier New" w:cs="Courier New"/>
-        </w:rPr>
-        <w:tab/>
-      </w:r>
-      <w:proofErr w:type="gramStart"/>
-      <w:r>
-        <w:rPr>
-          <w:rFonts w:ascii="Courier New" w:eastAsia="Courier New" w:hAnsi="Courier New" w:cs="Courier New"/>
-        </w:rPr>
-        <w:t>lines</w:t>
-      </w:r>
-      <w:proofErr w:type="gramEnd"/>
-      <w:r>
-        <w:rPr>
-          <w:rFonts w:ascii="Courier New" w:eastAsia="Courier New" w:hAnsi="Courier New" w:cs="Courier New"/>
-        </w:rPr>
-        <w:t xml:space="preserve"> = </w:t>
-      </w:r>
-      <w:proofErr w:type="spellStart"/>
-      <w:r>
-        <w:rPr>
-          <w:rFonts w:ascii="Courier New" w:eastAsia="Courier New" w:hAnsi="Courier New" w:cs="Courier New"/>
-        </w:rPr>
-        <w:t>f.readlines</w:t>
-      </w:r>
-      <w:proofErr w:type="spellEnd"/>
-      <w:r>
-        <w:rPr>
-          <w:rFonts w:ascii="Courier New" w:eastAsia="Courier New" w:hAnsi="Courier New" w:cs="Courier New"/>
-        </w:rPr>
-        <w:t>()</w:t>
-      </w:r>
-    </w:p>
-    <w:p>
-      <w:pPr>
-        <w:spacing w:line="240" w:lineRule="auto"/>
-        <w:rPr>
-          <w:rFonts w:ascii="Courier New" w:eastAsia="Courier New" w:hAnsi="Courier New" w:cs="Courier New"/>
-        </w:rPr>
-      </w:pPr>
-    </w:p>
-    <w:p>
-      <w:pPr>
-        <w:spacing w:before="240" w:after="240"/>
-        <w:rPr>
-          <w:i/>
-        </w:rPr>
-      </w:pPr>
-      <w:r>
-        <w:rPr>
-          <w:i/>
-        </w:rPr>
-        <w:t>Answer:</w:t>
+        <w:t xml:space="preserve"> for file handling is </w:t>
+      </w:r>
+      <w:r>
+        <w:t xml:space="preserve">done </w:t>
+      </w:r>
+      <w:r>
+        <w:t>beca</w:t>
+      </w:r>
+      <w:r>
+        <w:t>use it helps avoid common mistake</w:t>
       </w:r>
       <w:bookmarkStart w:id="4" w:name="_GoBack"/>
       <w:bookmarkEnd w:id="4"/>
-    </w:p>
-    <w:p>
-      <w:pPr>
-        <w:pBdr>
-          <w:top w:val="single" w:sz="8" w:space="0" w:color="000000"/>
-          <w:left w:val="single" w:sz="8" w:space="0" w:color="000000"/>
-          <w:bottom w:val="single" w:sz="8" w:space="0" w:color="000000"/>
-          <w:right w:val="single" w:sz="8" w:space="0" w:color="000000"/>
-        </w:pBdr>
-        <w:shd w:val="clear" w:color="auto" w:fill="FFF2CC"/>
-      </w:pPr>
+      <w:r>
+        <w:t xml:space="preserve"> like forgetting to close the file.</w:t>
+      </w:r>
+    </w:p>
+    <w:p>
+      <w:pPr>
+        <w:pBdr>
+          <w:top w:val="single" w:sz="8" w:space="0" w:color="000000"/>
+          <w:left w:val="single" w:sz="8" w:space="0" w:color="000000"/>
+          <w:bottom w:val="single" w:sz="8" w:space="0" w:color="000000"/>
+          <w:right w:val="single" w:sz="8" w:space="0" w:color="000000"/>
+        </w:pBdr>
+        <w:shd w:val="clear" w:color="auto" w:fill="FFF2CC"/>
+        <w:rPr>
+          <w:vanish/>
+        </w:rPr>
+      </w:pPr>
+      <w:r>
+        <w:rPr>
+          <w:vanish/>
+        </w:rPr>
+        <w:t>Top of Form</w:t>
+      </w:r>
     </w:p>
     <w:p>
       <w:pPr>
@@ -3379,13 +3425,7 @@
         <w:rPr>
           <w:b/>
         </w:rPr>
-        <w:t>______________________________________________</w:t>
-      </w:r>
-      <w:r>
-        <w:rPr>
-          <w:b/>
-        </w:rPr>
-        <w:t>___________________________</w:t>
+        <w:t>_________________________________________________________________________</w:t>
       </w:r>
     </w:p>
     <w:p/>
